--- a/resume/Adarsh Resume.docx
+++ b/resume/Adarsh Resume.docx
@@ -59,132 +59,10 @@
         <w:rPr>
           <w:b w:val="0"/>
           <w:bCs w:val="0"/>
-          <w:noProof/>
           <w:sz w:val="22"/>
           <w:szCs w:val="22"/>
         </w:rPr>
-        <w:drawing>
-          <wp:anchor distT="0" distB="0" distL="114300" distR="114300" simplePos="0" relativeHeight="251659264" behindDoc="0" locked="0" layoutInCell="1" allowOverlap="1" wp14:anchorId="4354E502" wp14:editId="14210FBD">
-            <wp:simplePos x="0" y="0"/>
-            <wp:positionH relativeFrom="margin">
-              <wp:align>left</wp:align>
-            </wp:positionH>
-            <wp:positionV relativeFrom="paragraph">
-              <wp:posOffset>170180</wp:posOffset>
-            </wp:positionV>
-            <wp:extent cx="205740" cy="205740"/>
-            <wp:effectExtent l="0" t="0" r="3810" b="3810"/>
-            <wp:wrapSquare wrapText="bothSides"/>
-            <wp:docPr id="1882127903" name="Graphic 2" descr="Employee badge with solid fill"/>
-            <wp:cNvGraphicFramePr>
-              <a:graphicFrameLocks xmlns:a="http://schemas.openxmlformats.org/drawingml/2006/main" noChangeAspect="1"/>
-            </wp:cNvGraphicFramePr>
-            <a:graphic xmlns:a="http://schemas.openxmlformats.org/drawingml/2006/main">
-              <a:graphicData uri="http://schemas.openxmlformats.org/drawingml/2006/picture">
-                <pic:pic xmlns:pic="http://schemas.openxmlformats.org/drawingml/2006/picture">
-                  <pic:nvPicPr>
-                    <pic:cNvPr id="1882127903" name="Graphic 1882127903" descr="Employee badge with solid fill"/>
-                    <pic:cNvPicPr/>
-                  </pic:nvPicPr>
-                  <pic:blipFill>
-                    <a:blip r:embed="rId8" cstate="print">
-                      <a:extLst>
-                        <a:ext uri="{28A0092B-C50C-407E-A947-70E740481C1C}">
-                          <a14:useLocalDpi xmlns:a14="http://schemas.microsoft.com/office/drawing/2010/main" val="0"/>
-                        </a:ext>
-                        <a:ext uri="{96DAC541-7B7A-43D3-8B79-37D633B846F1}">
-                          <asvg:svgBlip xmlns:asvg="http://schemas.microsoft.com/office/drawing/2016/SVG/main" r:embed="rId9"/>
-                        </a:ext>
-                      </a:extLst>
-                    </a:blip>
-                    <a:stretch>
-                      <a:fillRect/>
-                    </a:stretch>
-                  </pic:blipFill>
-                  <pic:spPr>
-                    <a:xfrm>
-                      <a:off x="0" y="0"/>
-                      <a:ext cx="205740" cy="205740"/>
-                    </a:xfrm>
-                    <a:prstGeom prst="rect">
-                      <a:avLst/>
-                    </a:prstGeom>
-                  </pic:spPr>
-                </pic:pic>
-              </a:graphicData>
-            </a:graphic>
-          </wp:anchor>
-        </w:drawing>
-      </w:r>
-      <w:r>
-        <w:rPr>
-          <w:b w:val="0"/>
-          <w:bCs w:val="0"/>
-          <w:noProof/>
-          <w:sz w:val="22"/>
-          <w:szCs w:val="22"/>
-        </w:rPr>
-        <w:drawing>
-          <wp:anchor distT="0" distB="0" distL="114300" distR="114300" simplePos="0" relativeHeight="251658240" behindDoc="0" locked="0" layoutInCell="1" allowOverlap="1" wp14:anchorId="483E5F0E" wp14:editId="4D936A52">
-            <wp:simplePos x="0" y="0"/>
-            <wp:positionH relativeFrom="column">
-              <wp:posOffset>0</wp:posOffset>
-            </wp:positionH>
-            <wp:positionV relativeFrom="paragraph">
-              <wp:posOffset>0</wp:posOffset>
-            </wp:positionV>
-            <wp:extent cx="190500" cy="190500"/>
-            <wp:effectExtent l="0" t="0" r="0" b="0"/>
-            <wp:wrapSquare wrapText="bothSides"/>
-            <wp:docPr id="253624627" name="Graphic 1" descr="Envelope with solid fill"/>
-            <wp:cNvGraphicFramePr>
-              <a:graphicFrameLocks xmlns:a="http://schemas.openxmlformats.org/drawingml/2006/main" noChangeAspect="1"/>
-            </wp:cNvGraphicFramePr>
-            <a:graphic xmlns:a="http://schemas.openxmlformats.org/drawingml/2006/main">
-              <a:graphicData uri="http://schemas.openxmlformats.org/drawingml/2006/picture">
-                <pic:pic xmlns:pic="http://schemas.openxmlformats.org/drawingml/2006/picture">
-                  <pic:nvPicPr>
-                    <pic:cNvPr id="253624627" name="Graphic 253624627" descr="Envelope with solid fill"/>
-                    <pic:cNvPicPr/>
-                  </pic:nvPicPr>
-                  <pic:blipFill>
-                    <a:blip r:embed="rId10" cstate="print">
-                      <a:extLst>
-                        <a:ext uri="{28A0092B-C50C-407E-A947-70E740481C1C}">
-                          <a14:useLocalDpi xmlns:a14="http://schemas.microsoft.com/office/drawing/2010/main" val="0"/>
-                        </a:ext>
-                        <a:ext uri="{96DAC541-7B7A-43D3-8B79-37D633B846F1}">
-                          <asvg:svgBlip xmlns:asvg="http://schemas.microsoft.com/office/drawing/2016/SVG/main" r:embed="rId11"/>
-                        </a:ext>
-                      </a:extLst>
-                    </a:blip>
-                    <a:stretch>
-                      <a:fillRect/>
-                    </a:stretch>
-                  </pic:blipFill>
-                  <pic:spPr>
-                    <a:xfrm flipV="1">
-                      <a:off x="0" y="0"/>
-                      <a:ext cx="190500" cy="190500"/>
-                    </a:xfrm>
-                    <a:prstGeom prst="rect">
-                      <a:avLst/>
-                    </a:prstGeom>
-                  </pic:spPr>
-                </pic:pic>
-              </a:graphicData>
-            </a:graphic>
-          </wp:anchor>
-        </w:drawing>
-      </w:r>
-      <w:r>
-        <w:rPr>
-          <w:b w:val="0"/>
-          <w:bCs w:val="0"/>
-          <w:sz w:val="22"/>
-          <w:szCs w:val="22"/>
-        </w:rPr>
-        <w:t>Email:</w:t>
+        <w:t>Mobile:</w:t>
       </w:r>
       <w:r>
         <w:rPr>
@@ -195,7 +73,75 @@
         </w:rPr>
         <w:t xml:space="preserve"> </w:t>
       </w:r>
-      <w:hyperlink r:id="rId12" w:history="1">
+      <w:r>
+        <w:rPr>
+          <w:b w:val="0"/>
+          <w:bCs w:val="0"/>
+          <w:sz w:val="22"/>
+          <w:szCs w:val="22"/>
+        </w:rPr>
+        <w:t xml:space="preserve">+91 </w:t>
+      </w:r>
+      <w:r>
+        <w:rPr>
+          <w:b w:val="0"/>
+          <w:bCs w:val="0"/>
+          <w:sz w:val="22"/>
+          <w:szCs w:val="22"/>
+        </w:rPr>
+        <w:t>6301623288</w:t>
+      </w:r>
+    </w:p>
+    <w:p>
+      <w:r>
+        <w:t>Lin</w:t>
+      </w:r>
+      <w:r>
+        <w:t>kedIn</w:t>
+      </w:r>
+      <w:r>
+        <w:t xml:space="preserve">: </w:t>
+      </w:r>
+      <w:hyperlink r:id="rId8" w:history="1">
+        <w:r>
+          <w:rPr>
+            <w:rStyle w:val="Hyperlink"/>
+          </w:rPr>
+          <w:t>https://www.linkedin.com/in/adarshgarige</w:t>
+        </w:r>
+      </w:hyperlink>
+    </w:p>
+    <w:p>
+      <w:pPr>
+        <w:pStyle w:val="Title"/>
+        <w:ind w:firstLine="0"/>
+        <w:jc w:val="left"/>
+        <w:rPr>
+          <w:b w:val="0"/>
+          <w:bCs w:val="0"/>
+          <w:sz w:val="22"/>
+          <w:szCs w:val="22"/>
+        </w:rPr>
+      </w:pPr>
+      <w:r>
+        <w:rPr>
+          <w:b w:val="0"/>
+          <w:bCs w:val="0"/>
+          <w:sz w:val="22"/>
+          <w:szCs w:val="22"/>
+        </w:rPr>
+        <w:t>G</w:t>
+      </w:r>
+      <w:r>
+        <w:rPr>
+          <w:b w:val="0"/>
+          <w:bCs w:val="0"/>
+          <w:sz w:val="22"/>
+          <w:szCs w:val="22"/>
+        </w:rPr>
+        <w:t xml:space="preserve">mail: </w:t>
+      </w:r>
+      <w:hyperlink r:id="rId9" w:history="1">
         <w:r>
           <w:rPr>
             <w:rStyle w:val="Hyperlink"/>
@@ -207,55 +153,6 @@
           <w:t>adarshgarige@gmail.com</w:t>
         </w:r>
       </w:hyperlink>
-    </w:p>
-    <w:p>
-      <w:pPr>
-        <w:pStyle w:val="Title"/>
-        <w:ind w:left="2707" w:hanging="2707"/>
-        <w:jc w:val="left"/>
-        <w:rPr>
-          <w:b w:val="0"/>
-          <w:bCs w:val="0"/>
-          <w:sz w:val="22"/>
-          <w:szCs w:val="22"/>
-        </w:rPr>
-      </w:pPr>
-      <w:r>
-        <w:rPr>
-          <w:b w:val="0"/>
-          <w:bCs w:val="0"/>
-          <w:sz w:val="22"/>
-          <w:szCs w:val="22"/>
-        </w:rPr>
-        <w:t>Mobile:</w:t>
-      </w:r>
-      <w:r>
-        <w:rPr>
-          <w:b w:val="0"/>
-          <w:bCs w:val="0"/>
-          <w:sz w:val="22"/>
-          <w:szCs w:val="22"/>
-        </w:rPr>
-        <w:t xml:space="preserve"> </w:t>
-      </w:r>
-      <w:r>
-        <w:rPr>
-          <w:b w:val="0"/>
-          <w:bCs w:val="0"/>
-          <w:sz w:val="22"/>
-          <w:szCs w:val="22"/>
-        </w:rPr>
-        <w:t xml:space="preserve">+91 </w:t>
-      </w:r>
-      <w:r>
-        <w:rPr>
-          <w:b w:val="0"/>
-          <w:bCs w:val="0"/>
-          <w:sz w:val="22"/>
-          <w:szCs w:val="22"/>
-        </w:rPr>
-        <w:t>6301623288</w:t>
-      </w:r>
     </w:p>
     <w:p/>
     <w:p>
@@ -1101,16 +998,9 @@
     <w:p>
       <w:pPr>
         <w:pStyle w:val="ListParagraph"/>
-        <w:numPr>
-          <w:ilvl w:val="0"/>
-          <w:numId w:val="25"/>
-        </w:numPr>
-        <w:spacing w:after="411"/>
+        <w:spacing w:after="24"/>
         <w:ind w:right="24"/>
       </w:pPr>
-      <w:r>
-        <w:t>MS-Office (Word, Excel, PowerPoint)</w:t>
-      </w:r>
     </w:p>
     <w:p>
       <w:pPr>
@@ -1170,40 +1060,62 @@
           <w:rFonts w:eastAsia="SimHei"/>
           <w:bCs/>
         </w:rPr>
-        <w:t xml:space="preserve"> using Python </w:t>
-      </w:r>
-      <w:proofErr w:type="spellStart"/>
+        <w:t xml:space="preserve"> using P</w:t>
+      </w:r>
       <w:r>
         <w:rPr>
           <w:rFonts w:eastAsia="SimHei"/>
           <w:bCs/>
         </w:rPr>
-        <w:t>Tkinter</w:t>
-      </w:r>
-      <w:proofErr w:type="spellEnd"/>
-      <w:r>
+        <w:t>HP</w:t>
+      </w:r>
+    </w:p>
+    <w:p>
+      <w:pPr>
+        <w:pStyle w:val="ListParagraph"/>
+        <w:numPr>
+          <w:ilvl w:val="0"/>
+          <w:numId w:val="26"/>
+        </w:numPr>
+        <w:tabs>
+          <w:tab w:val="left" w:pos="720"/>
+        </w:tabs>
+        <w:jc w:val="both"/>
         <w:rPr>
           <w:rFonts w:eastAsia="SimHei"/>
           <w:bCs/>
         </w:rPr>
-        <w:t xml:space="preserve"> and </w:t>
-      </w:r>
-      <w:proofErr w:type="spellStart"/>
+      </w:pPr>
       <w:r>
         <w:rPr>
           <w:rFonts w:eastAsia="SimHei"/>
           <w:bCs/>
         </w:rPr>
-        <w:t>Mysql</w:t>
+        <w:t xml:space="preserve">Pizza Order Project using Java &amp; </w:t>
+      </w:r>
+      <w:proofErr w:type="spellStart"/>
+      <w:r>
+        <w:rPr>
+          <w:rFonts w:eastAsia="SimHei"/>
+          <w:bCs/>
+        </w:rPr>
+        <w:t>Springboot</w:t>
       </w:r>
       <w:proofErr w:type="spellEnd"/>
+      <w:r>
+        <w:rPr>
+          <w:rFonts w:eastAsia="SimHei"/>
+          <w:bCs/>
+        </w:rPr>
+        <w:t xml:space="preserve"> </w:t>
+      </w:r>
     </w:p>
     <w:p>
       <w:pPr>
+        <w:pStyle w:val="ListParagraph"/>
         <w:tabs>
           <w:tab w:val="left" w:pos="720"/>
         </w:tabs>
-        <w:ind w:left="360"/>
         <w:jc w:val="both"/>
         <w:rPr>
           <w:rFonts w:eastAsia="SimHei"/>
@@ -1320,7 +1232,7 @@
           <w:bCs/>
         </w:rPr>
       </w:pPr>
-      <w:hyperlink r:id="rId13" w:history="1">
+      <w:hyperlink r:id="rId10" w:history="1">
         <w:r>
           <w:rPr>
             <w:rStyle w:val="Hyperlink"/>
@@ -1372,7 +1284,25 @@
           <w:sz w:val="28"/>
           <w:szCs w:val="28"/>
         </w:rPr>
-        <w:t>HOBBIES:</w:t>
+        <w:t>P</w:t>
+      </w:r>
+      <w:r>
+        <w:rPr>
+          <w:b/>
+          <w:bCs/>
+          <w:sz w:val="28"/>
+          <w:szCs w:val="28"/>
+        </w:rPr>
+        <w:t>ORTFOLIO WEBSITE</w:t>
+      </w:r>
+      <w:r>
+        <w:rPr>
+          <w:b/>
+          <w:bCs/>
+          <w:sz w:val="28"/>
+          <w:szCs w:val="28"/>
+        </w:rPr>
+        <w:t>:</w:t>
       </w:r>
     </w:p>
     <w:p>
@@ -1393,46 +1323,24 @@
           <w:bCs/>
         </w:rPr>
       </w:pPr>
-      <w:r>
-        <w:rPr>
-          <w:rFonts w:eastAsia="SimHei"/>
-          <w:bCs/>
-        </w:rPr>
-        <w:t>Playing chess</w:t>
-      </w:r>
+      <w:hyperlink r:id="rId11" w:history="1">
+        <w:r>
+          <w:rPr>
+            <w:rStyle w:val="Hyperlink"/>
+            <w:rFonts w:eastAsia="SimHei"/>
+            <w:bCs/>
+          </w:rPr>
+          <w:t>https://garige-adarsh.github.io/</w:t>
+        </w:r>
+      </w:hyperlink>
     </w:p>
     <w:p>
       <w:pPr>
-        <w:pStyle w:val="ListParagraph"/>
-        <w:numPr>
-          <w:ilvl w:val="0"/>
-          <w:numId w:val="24"/>
-        </w:numPr>
         <w:tabs>
           <w:tab w:val="left" w:pos="720"/>
         </w:tabs>
         <w:spacing w:after="24"/>
-        <w:ind w:right="24"/>
-        <w:jc w:val="both"/>
-        <w:rPr>
-          <w:rFonts w:eastAsia="SimHei"/>
-          <w:bCs/>
-        </w:rPr>
-      </w:pPr>
-      <w:r>
-        <w:rPr>
-          <w:rFonts w:eastAsia="SimHei"/>
-          <w:bCs/>
-        </w:rPr>
-        <w:t>Gardening</w:t>
-      </w:r>
-    </w:p>
-    <w:p>
-      <w:pPr>
-        <w:tabs>
-          <w:tab w:val="left" w:pos="720"/>
-        </w:tabs>
-        <w:ind w:left="720"/>
+        <w:ind w:left="360" w:right="24"/>
         <w:jc w:val="both"/>
         <w:rPr>
           <w:rFonts w:eastAsia="SimHei"/>
@@ -1552,7 +1460,7 @@
       </w:r>
     </w:p>
     <w:sectPr>
-      <w:headerReference w:type="default" r:id="rId14"/>
+      <w:headerReference w:type="default" r:id="rId12"/>
       <w:pgSz w:w="12240" w:h="15840" w:code="1"/>
       <w:pgMar w:top="425" w:right="1440" w:bottom="284" w:left="1440" w:header="720" w:footer="720" w:gutter="0"/>
       <w:pgBorders w:offsetFrom="page">
@@ -1653,7 +1561,7 @@
         <v:path o:extrusionok="f" gradientshapeok="t" o:connecttype="rect"/>
         <o:lock v:ext="edit" aspectratio="t"/>
       </v:shapetype>
-      <v:shape id="Graphic 1" o:spid="_x0000_i1026" type="#_x0000_t75" alt="Envelope with solid fill" style="width:15.35pt;height:12pt;visibility:visible" o:gfxdata="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" o:bullet="t">
+      <v:shape id="_x0000_i1026" type="#_x0000_t75" alt="Envelope with solid fill" style="width:15.25pt;height:12pt;visibility:visible" o:gfxdata="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" o:bullet="t">
         <v:imagedata r:id="rId1" o:title="" croptop="-7919f" cropbottom="-8465f" cropright="-440f"/>
       </v:shape>
     </w:pict>
